--- a/NguyenHuuHao_2474802010108/Document - Báo cáo.docx
+++ b/NguyenHuuHao_2474802010108/Document - Báo cáo.docx
@@ -1055,7 +1055,9 @@
     <w:sdt>
       <w:sdtPr>
         <w:rPr>
-          <w:rFonts w:cs="Times New Roman"/>
+          <w:rFonts w:eastAsia="Times New Roman" w:cs="Times New Roman"/>
+          <w:b w:val="0"/>
+          <w:color w:val="auto"/>
           <w:sz w:val="26"/>
           <w:szCs w:val="26"/>
         </w:rPr>
@@ -1067,10 +1069,8 @@
       </w:sdtPr>
       <w:sdtEndPr>
         <w:rPr>
-          <w:rFonts w:eastAsia="Times New Roman"/>
           <w:bCs/>
           <w:noProof/>
-          <w:color w:val="auto"/>
         </w:rPr>
       </w:sdtEndPr>
       <w:sdtContent>
@@ -4523,27 +4523,7 @@
                 <w:sz w:val="26"/>
                 <w:szCs w:val="26"/>
               </w:rPr>
-              <w:t>8. LỜ</w:t>
-            </w:r>
-            <w:r>
-              <w:rPr>
-                <w:rStyle w:val="Hyperlink"/>
-                <w:rFonts w:ascii="Times New Roman" w:eastAsiaTheme="majorEastAsia" w:hAnsi="Times New Roman" w:cs="Times New Roman"/>
-                <w:noProof/>
-                <w:sz w:val="26"/>
-                <w:szCs w:val="26"/>
-              </w:rPr>
-              <w:t>I</w:t>
-            </w:r>
-            <w:r>
-              <w:rPr>
-                <w:rStyle w:val="Hyperlink"/>
-                <w:rFonts w:ascii="Times New Roman" w:eastAsiaTheme="majorEastAsia" w:hAnsi="Times New Roman" w:cs="Times New Roman"/>
-                <w:noProof/>
-                <w:sz w:val="26"/>
-                <w:szCs w:val="26"/>
-              </w:rPr>
-              <w:t xml:space="preserve"> CẢM ƠN</w:t>
+              <w:t>8. LỜI CẢM ƠN</w:t>
             </w:r>
             <w:r>
               <w:rPr>
@@ -4636,8 +4616,7 @@
     </w:sdt>
     <w:p>
       <w:pPr>
-        <w:spacing w:line="276" w:lineRule="auto"/>
-        <w:jc w:val="center"/>
+        <w:spacing w:after="160" w:line="259" w:lineRule="auto"/>
         <w:rPr>
           <w:rFonts w:eastAsiaTheme="minorHAnsi"/>
           <w:b/>
@@ -4650,10 +4629,7 @@
           <w:lang w:val="en-SG"/>
         </w:rPr>
       </w:pPr>
-    </w:p>
-    <w:p>
-      <w:pPr>
-        <w:spacing w:after="160" w:line="259" w:lineRule="auto"/>
+      <w:r>
         <w:rPr>
           <w:rFonts w:eastAsiaTheme="minorHAnsi"/>
           <w:b/>
@@ -4665,20 +4641,6 @@
           <w:highlight w:val="yellow"/>
           <w:lang w:val="en-SG"/>
         </w:rPr>
-      </w:pPr>
-      <w:r>
-        <w:rPr>
-          <w:rFonts w:eastAsiaTheme="minorHAnsi"/>
-          <w:b/>
-          <w:bCs/>
-          <w:caps/>
-          <w:color w:val="000000" w:themeColor="text1"/>
-          <w:sz w:val="26"/>
-          <w:szCs w:val="26"/>
-          <w:highlight w:val="yellow"/>
-          <w:lang w:val="en-SG"/>
-        </w:rPr>
-        <w:lastRenderedPageBreak/>
         <w:br w:type="page"/>
       </w:r>
     </w:p>
@@ -6518,15 +6480,7 @@
           <w:szCs w:val="26"/>
         </w:rPr>
         <w:lastRenderedPageBreak/>
-        <w:t xml:space="preserve">2. </w:t>
-      </w:r>
-      <w:r>
-        <w:rPr>
-          <w:rFonts w:cs="Times New Roman"/>
-          <w:sz w:val="26"/>
-          <w:szCs w:val="26"/>
-        </w:rPr>
-        <w:t>Giới thiệu đề tài</w:t>
+        <w:t>2. Giới thiệu đề tài</w:t>
       </w:r>
       <w:bookmarkEnd w:id="13"/>
       <w:bookmarkEnd w:id="14"/>
@@ -6566,14 +6520,7 @@
           <w:rFonts w:cs="Times New Roman"/>
           <w:szCs w:val="26"/>
         </w:rPr>
-        <w:t>2.</w:t>
-      </w:r>
-      <w:r>
-        <w:rPr>
-          <w:rFonts w:cs="Times New Roman"/>
-          <w:szCs w:val="26"/>
-        </w:rPr>
-        <w:t>1. Lý do chọn đề tài</w:t>
+        <w:t>2.1. Lý do chọn đề tài</w:t>
       </w:r>
       <w:bookmarkEnd w:id="15"/>
       <w:bookmarkEnd w:id="16"/>
@@ -6677,21 +6624,7 @@
           <w:rFonts w:cs="Times New Roman"/>
           <w:szCs w:val="26"/>
         </w:rPr>
-        <w:t>2.</w:t>
-      </w:r>
-      <w:r>
-        <w:rPr>
-          <w:rFonts w:cs="Times New Roman"/>
-          <w:szCs w:val="26"/>
-        </w:rPr>
-        <w:t>2</w:t>
-      </w:r>
-      <w:r>
-        <w:rPr>
-          <w:rFonts w:cs="Times New Roman"/>
-          <w:szCs w:val="26"/>
-        </w:rPr>
-        <w:t xml:space="preserve"> Mục tiêu của hệ thống</w:t>
+        <w:t>2.2 Mục tiêu của hệ thống</w:t>
       </w:r>
       <w:bookmarkEnd w:id="17"/>
       <w:bookmarkEnd w:id="18"/>
@@ -7344,14 +7277,7 @@
           <w:rFonts w:cs="Times New Roman"/>
           <w:szCs w:val="26"/>
         </w:rPr>
-        <w:t>3</w:t>
-      </w:r>
-      <w:r>
-        <w:rPr>
-          <w:rFonts w:cs="Times New Roman"/>
-          <w:szCs w:val="26"/>
-        </w:rPr>
-        <w:t>.1. Chức năng chính</w:t>
+        <w:t>3.1. Chức năng chính</w:t>
       </w:r>
       <w:bookmarkEnd w:id="25"/>
       <w:bookmarkEnd w:id="26"/>
@@ -7875,14 +7801,7 @@
           <w:rFonts w:cs="Times New Roman"/>
           <w:szCs w:val="26"/>
         </w:rPr>
-        <w:t>4</w:t>
-      </w:r>
-      <w:r>
-        <w:rPr>
-          <w:rFonts w:cs="Times New Roman"/>
-          <w:szCs w:val="26"/>
-        </w:rPr>
-        <w:t>.1. Use-case Diagram</w:t>
+        <w:t>4.1. Use-case Diagram</w:t>
       </w:r>
       <w:bookmarkEnd w:id="31"/>
       <w:bookmarkEnd w:id="32"/>
@@ -8412,14 +8331,7 @@
           <w:rFonts w:cs="Times New Roman"/>
           <w:szCs w:val="26"/>
         </w:rPr>
-        <w:t xml:space="preserve"> </w:t>
-      </w:r>
-      <w:r>
-        <w:rPr>
-          <w:rFonts w:cs="Times New Roman"/>
-          <w:szCs w:val="26"/>
-        </w:rPr>
-        <w:t>Thiết kế CSDL (Database Design)</w:t>
+        <w:t xml:space="preserve"> Thiết kế CSDL (Database Design)</w:t>
       </w:r>
       <w:bookmarkEnd w:id="33"/>
       <w:bookmarkEnd w:id="34"/>
@@ -8600,6 +8512,7 @@
         <w:rPr>
           <w:b/>
           <w:bCs/>
+          <w:noProof/>
           <w:sz w:val="26"/>
           <w:szCs w:val="26"/>
         </w:rPr>
@@ -8667,7 +8580,7 @@
         </w:rPr>
         <w:lastRenderedPageBreak/>
         <w:drawing>
-          <wp:anchor distT="0" distB="0" distL="114300" distR="114300" simplePos="0" relativeHeight="251674624" behindDoc="1" locked="0" layoutInCell="1" allowOverlap="1" wp14:anchorId="2624A1CE" wp14:editId="69D03B87">
+          <wp:anchor distT="0" distB="0" distL="114300" distR="114300" simplePos="0" relativeHeight="251674624" behindDoc="1" locked="0" layoutInCell="1" allowOverlap="1" wp14:anchorId="2624A1CE" wp14:editId="5C8500AC">
             <wp:simplePos x="0" y="0"/>
             <wp:positionH relativeFrom="margin">
               <wp:posOffset>-32657</wp:posOffset>
@@ -8861,6 +8774,7 @@
       </w:pPr>
       <w:r>
         <w:rPr>
+          <w:noProof/>
           <w:sz w:val="26"/>
         </w:rPr>
         <w:drawing>
@@ -8901,6 +8815,7 @@
       </w:r>
       <w:r>
         <w:rPr>
+          <w:noProof/>
           <w:sz w:val="26"/>
         </w:rPr>
         <w:drawing>
@@ -8998,6 +8913,7 @@
         <w:rPr>
           <w:b/>
           <w:bCs/>
+          <w:noProof/>
           <w:sz w:val="26"/>
           <w:szCs w:val="26"/>
         </w:rPr>
@@ -9059,6 +8975,7 @@
       </w:r>
       <w:r>
         <w:rPr>
+          <w:noProof/>
           <w:sz w:val="26"/>
           <w:szCs w:val="26"/>
         </w:rPr>
@@ -9139,6 +9056,7 @@
         <w:rPr>
           <w:b/>
           <w:bCs/>
+          <w:noProof/>
           <w:sz w:val="26"/>
           <w:szCs w:val="26"/>
         </w:rPr>
@@ -9194,6 +9112,7 @@
         <w:rPr>
           <w:b/>
           <w:bCs/>
+          <w:noProof/>
           <w:sz w:val="26"/>
           <w:szCs w:val="26"/>
         </w:rPr>
@@ -9288,6 +9207,7 @@
       </w:pPr>
       <w:r>
         <w:rPr>
+          <w:noProof/>
           <w:sz w:val="26"/>
         </w:rPr>
         <w:drawing>
@@ -9342,6 +9262,7 @@
         <w:rPr>
           <w:b/>
           <w:bCs/>
+          <w:noProof/>
           <w:sz w:val="26"/>
           <w:szCs w:val="26"/>
         </w:rPr>
@@ -9424,6 +9345,7 @@
       </w:pPr>
       <w:r>
         <w:rPr>
+          <w:noProof/>
           <w:sz w:val="26"/>
         </w:rPr>
         <w:lastRenderedPageBreak/>
@@ -9556,6 +9478,7 @@
         <w:rPr>
           <w:b/>
           <w:bCs/>
+          <w:noProof/>
           <w:sz w:val="26"/>
           <w:szCs w:val="26"/>
         </w:rPr>
@@ -9631,6 +9554,77 @@
           <w:sz w:val="26"/>
           <w:szCs w:val="26"/>
         </w:rPr>
+        <w:drawing>
+          <wp:anchor distT="0" distB="0" distL="114300" distR="114300" simplePos="0" relativeHeight="251675648" behindDoc="1" locked="0" layoutInCell="1" allowOverlap="1" wp14:anchorId="4C8507BF" wp14:editId="2B571C3A">
+            <wp:simplePos x="0" y="0"/>
+            <wp:positionH relativeFrom="margin">
+              <wp:posOffset>228600</wp:posOffset>
+            </wp:positionH>
+            <wp:positionV relativeFrom="paragraph">
+              <wp:posOffset>139609</wp:posOffset>
+            </wp:positionV>
+            <wp:extent cx="5017770" cy="3444240"/>
+            <wp:effectExtent l="0" t="0" r="0" b="3810"/>
+            <wp:wrapTight wrapText="bothSides">
+              <wp:wrapPolygon edited="0">
+                <wp:start x="0" y="0"/>
+                <wp:lineTo x="0" y="21504"/>
+                <wp:lineTo x="21485" y="21504"/>
+                <wp:lineTo x="21485" y="0"/>
+                <wp:lineTo x="0" y="0"/>
+              </wp:wrapPolygon>
+            </wp:wrapTight>
+            <wp:docPr id="1882278357" name="Picture 1" descr="A screenshot of a computer&#10;&#10;AI-generated content may be incorrect."/>
+            <wp:cNvGraphicFramePr>
+              <a:graphicFrameLocks xmlns:a="http://schemas.openxmlformats.org/drawingml/2006/main" noChangeAspect="1"/>
+            </wp:cNvGraphicFramePr>
+            <a:graphic xmlns:a="http://schemas.openxmlformats.org/drawingml/2006/main">
+              <a:graphicData uri="http://schemas.openxmlformats.org/drawingml/2006/picture">
+                <pic:pic xmlns:pic="http://schemas.openxmlformats.org/drawingml/2006/picture">
+                  <pic:nvPicPr>
+                    <pic:cNvPr id="1882278357" name="Picture 1" descr="A screenshot of a computer&#10;&#10;AI-generated content may be incorrect."/>
+                    <pic:cNvPicPr/>
+                  </pic:nvPicPr>
+                  <pic:blipFill>
+                    <a:blip r:embed="rId23">
+                      <a:extLst>
+                        <a:ext uri="{28A0092B-C50C-407E-A947-70E740481C1C}">
+                          <a14:useLocalDpi xmlns:a14="http://schemas.microsoft.com/office/drawing/2010/main" val="0"/>
+                        </a:ext>
+                      </a:extLst>
+                    </a:blip>
+                    <a:stretch>
+                      <a:fillRect/>
+                    </a:stretch>
+                  </pic:blipFill>
+                  <pic:spPr>
+                    <a:xfrm>
+                      <a:off x="0" y="0"/>
+                      <a:ext cx="5017770" cy="3444240"/>
+                    </a:xfrm>
+                    <a:prstGeom prst="rect">
+                      <a:avLst/>
+                    </a:prstGeom>
+                  </pic:spPr>
+                </pic:pic>
+              </a:graphicData>
+            </a:graphic>
+            <wp14:sizeRelH relativeFrom="margin">
+              <wp14:pctWidth>0</wp14:pctWidth>
+            </wp14:sizeRelH>
+            <wp14:sizeRelV relativeFrom="margin">
+              <wp14:pctHeight>0</wp14:pctHeight>
+            </wp14:sizeRelV>
+          </wp:anchor>
+        </w:drawing>
+      </w:r>
+      <w:r>
+        <w:rPr>
+          <w:b/>
+          <w:bCs/>
+          <w:sz w:val="26"/>
+          <w:szCs w:val="26"/>
+        </w:rPr>
         <w:br w:type="page"/>
       </w:r>
     </w:p>
@@ -9713,6 +9707,7 @@
       </w:pPr>
       <w:r>
         <w:rPr>
+          <w:noProof/>
           <w:sz w:val="26"/>
         </w:rPr>
         <w:drawing>
@@ -9731,7 +9726,7 @@
                     <pic:cNvPicPr/>
                   </pic:nvPicPr>
                   <pic:blipFill>
-                    <a:blip r:embed="rId23"/>
+                    <a:blip r:embed="rId24"/>
                     <a:stretch>
                       <a:fillRect/>
                     </a:stretch>
@@ -9786,6 +9781,7 @@
       </w:pPr>
       <w:r>
         <w:rPr>
+          <w:noProof/>
           <w:sz w:val="26"/>
         </w:rPr>
         <w:drawing>
@@ -9804,7 +9800,7 @@
                     <pic:cNvPicPr/>
                   </pic:nvPicPr>
                   <pic:blipFill>
-                    <a:blip r:embed="rId24"/>
+                    <a:blip r:embed="rId25"/>
                     <a:stretch>
                       <a:fillRect/>
                     </a:stretch>
@@ -9844,6 +9840,7 @@
         <w:rPr>
           <w:rStyle w:val="Heading2Char"/>
           <w:rFonts w:eastAsiaTheme="minorHAnsi" w:cs="Times New Roman"/>
+          <w:b/>
           <w:szCs w:val="26"/>
         </w:rPr>
         <w:t>6.3</w:t>
@@ -9852,6 +9849,7 @@
         <w:rPr>
           <w:rStyle w:val="Heading2Char"/>
           <w:rFonts w:eastAsiaTheme="minorHAnsi" w:cs="Times New Roman"/>
+          <w:b/>
           <w:szCs w:val="26"/>
         </w:rPr>
         <w:t xml:space="preserve"> Chức năng thêm sản phẩm</w:t>
@@ -9860,6 +9858,7 @@
       <w:bookmarkEnd w:id="62"/>
       <w:r>
         <w:rPr>
+          <w:noProof/>
           <w:sz w:val="26"/>
         </w:rPr>
         <w:drawing>
@@ -9878,7 +9877,7 @@
                     <pic:cNvPicPr/>
                   </pic:nvPicPr>
                   <pic:blipFill>
-                    <a:blip r:embed="rId25"/>
+                    <a:blip r:embed="rId26"/>
                     <a:stretch>
                       <a:fillRect/>
                     </a:stretch>
@@ -10810,7 +10809,7 @@
       </w:pPr>
     </w:p>
     <w:sectPr>
-      <w:headerReference w:type="default" r:id="rId26"/>
+      <w:headerReference w:type="default" r:id="rId27"/>
       <w:type w:val="continuous"/>
       <w:pgSz w:w="11907" w:h="16840" w:code="9"/>
       <w:pgMar w:top="1418" w:right="1134" w:bottom="1418" w:left="1701" w:header="1020" w:footer="680" w:gutter="0"/>
@@ -14431,7 +14430,7 @@
     <w:next w:val="Normal"/>
     <w:link w:val="Heading2Char"/>
     <w:qFormat/>
-    <w:rsid w:val="0072512D"/>
+    <w:rsid w:val="00C74011"/>
     <w:pPr>
       <w:keepNext/>
       <w:spacing w:before="240" w:after="60"/>
@@ -14509,6 +14508,7 @@
   <w:style w:type="character" w:default="1" w:styleId="DefaultParagraphFont">
     <w:name w:val="Default Paragraph Font"/>
     <w:uiPriority w:val="1"/>
+    <w:semiHidden/>
     <w:unhideWhenUsed/>
   </w:style>
   <w:style w:type="table" w:default="1" w:styleId="TableNormal">
@@ -14675,7 +14675,7 @@
     <w:name w:val="Heading 2 Char"/>
     <w:basedOn w:val="DefaultParagraphFont"/>
     <w:link w:val="Heading2"/>
-    <w:rsid w:val="0072512D"/>
+    <w:rsid w:val="00C74011"/>
     <w:rPr>
       <w:rFonts w:ascii="Times New Roman" w:eastAsia="Times New Roman" w:hAnsi="Times New Roman" w:cs="Arial"/>
       <w:b/>
